--- a/消息系统的push和pull模式分析.docx
+++ b/消息系统的push和pull模式分析.docx
@@ -3491,81 +3491,20 @@
     <w:p>
       <w:pPr>
         <w:widowControl/>
-        <w:shd w:val="clear" w:color="auto" w:fill="F0F7FC"/>
-        <w:jc w:val="center"/>
-        <w:outlineLvl w:val="1"/>
-        <w:rPr>
-          <w:rFonts w:ascii="微软雅黑" w:eastAsia="微软雅黑" w:hAnsi="微软雅黑" w:cs="Tahoma"/>
-          <w:color w:val="454545"/>
-          <w:kern w:val="0"/>
-          <w:sz w:val="39"/>
-          <w:szCs w:val="39"/>
+        <w:spacing w:line="313" w:lineRule="atLeast"/>
+        <w:jc w:val="left"/>
+        <w:rPr>
+          <w:rFonts w:ascii="Tahoma" w:eastAsia="微软雅黑" w:hAnsi="Tahoma" w:cs="Tahoma"/>
+          <w:color w:val="454545"/>
+          <w:kern w:val="0"/>
+          <w:sz w:val="20"/>
+          <w:szCs w:val="20"/>
         </w:rPr>
       </w:pPr>
       <w:bookmarkStart w:id="1" w:name="t2"/>
       <w:bookmarkEnd w:id="1"/>
       <w:r>
         <w:rPr>
-          <w:rFonts w:ascii="微软雅黑" w:eastAsia="微软雅黑" w:hAnsi="微软雅黑" w:cs="Tahoma" w:hint="eastAsia"/>
-          <w:color w:val="454545"/>
-          <w:kern w:val="0"/>
-          <w:sz w:val="39"/>
-          <w:szCs w:val="39"/>
-        </w:rPr>
-        <w:t>实现一个简单的服务端推方案</w:t>
-      </w:r>
-    </w:p>
-    <w:p>
-      <w:pPr>
-        <w:widowControl/>
-        <w:shd w:val="clear" w:color="auto" w:fill="F0F7FC"/>
-        <w:spacing w:line="313" w:lineRule="atLeast"/>
-        <w:jc w:val="right"/>
-        <w:rPr>
-          <w:rFonts w:ascii="Tahoma" w:eastAsia="微软雅黑" w:hAnsi="Tahoma" w:cs="Tahoma" w:hint="eastAsia"/>
-          <w:color w:val="454545"/>
-          <w:kern w:val="0"/>
-          <w:sz w:val="20"/>
-          <w:szCs w:val="20"/>
-        </w:rPr>
-      </w:pPr>
-      <w:r>
-        <w:rPr>
-          <w:rFonts w:ascii="Tahoma" w:eastAsia="微软雅黑" w:hAnsi="Tahoma" w:cs="Tahoma"/>
-          <w:color w:val="454545"/>
-          <w:kern w:val="0"/>
-          <w:sz w:val="20"/>
-          <w:szCs w:val="20"/>
-        </w:rPr>
-        <w:t>   </w:t>
-      </w:r>
-      <w:hyperlink r:id="rId10" w:anchor="original" w:tgtFrame="_blank" w:history="1">
-        <w:r>
-          <w:rPr>
-            <w:rFonts w:ascii="Tahoma" w:eastAsia="微软雅黑" w:hAnsi="Tahoma" w:cs="Tahoma"/>
-            <w:color w:val="CA0C16"/>
-            <w:kern w:val="0"/>
-            <w:sz w:val="20"/>
-          </w:rPr>
-          <w:t>出处信息</w:t>
-        </w:r>
-      </w:hyperlink>
-    </w:p>
-    <w:p>
-      <w:pPr>
-        <w:widowControl/>
-        <w:spacing w:line="313" w:lineRule="atLeast"/>
-        <w:jc w:val="left"/>
-        <w:rPr>
-          <w:rFonts w:ascii="Tahoma" w:eastAsia="微软雅黑" w:hAnsi="Tahoma" w:cs="Tahoma"/>
-          <w:color w:val="454545"/>
-          <w:kern w:val="0"/>
-          <w:sz w:val="20"/>
-          <w:szCs w:val="20"/>
-        </w:rPr>
-      </w:pPr>
-      <w:r>
-        <w:rPr>
           <w:rFonts w:ascii="Tahoma" w:eastAsia="微软雅黑" w:hAnsi="Tahoma" w:cs="Tahoma"/>
           <w:color w:val="454545"/>
           <w:kern w:val="0"/>
@@ -3604,7 +3543,7 @@
         </w:rPr>
         <w:t>；如果是服务端</w:t>
       </w:r>
-      <w:hyperlink r:id="rId11" w:tgtFrame="_blank" w:history="1">
+      <w:hyperlink r:id="rId10" w:tgtFrame="_blank" w:history="1">
         <w:r>
           <w:rPr>
             <w:rFonts w:ascii="Tahoma" w:eastAsia="微软雅黑" w:hAnsi="Tahoma" w:cs="Tahoma"/>
@@ -3625,7 +3564,7 @@
         </w:rPr>
         <w:t>的话，一般就是</w:t>
       </w:r>
-      <w:hyperlink r:id="rId12" w:tgtFrame="_blank" w:history="1">
+      <w:hyperlink r:id="rId11" w:tgtFrame="_blank" w:history="1">
         <w:r>
           <w:rPr>
             <w:rFonts w:ascii="Tahoma" w:eastAsia="微软雅黑" w:hAnsi="Tahoma" w:cs="Tahoma"/>
@@ -3720,7 +3659,7 @@
         </w:rPr>
         <w:t>注：如果不清楚相关名词含义，可以参考：</w:t>
       </w:r>
-      <w:hyperlink r:id="rId13" w:tgtFrame="_blank" w:history="1">
+      <w:hyperlink r:id="rId12" w:tgtFrame="_blank" w:history="1">
         <w:r>
           <w:rPr>
             <w:rFonts w:ascii="Tahoma" w:eastAsia="微软雅黑" w:hAnsi="Tahoma" w:cs="Tahoma"/>
@@ -3836,39 +3775,61 @@
           <w:szCs w:val="20"/>
         </w:rPr>
       </w:pPr>
-      <w:hyperlink r:id="rId14" w:tgtFrame="_blank" w:history="1">
-        <w:r>
-          <w:rPr>
-            <w:rFonts w:ascii="Tahoma" w:eastAsia="微软雅黑" w:hAnsi="Tahoma" w:cs="Tahoma"/>
-            <w:color w:val="CA0C16"/>
-            <w:kern w:val="0"/>
-            <w:sz w:val="20"/>
-            <w:szCs w:val="20"/>
-          </w:rPr>
-          <w:pict>
-            <v:shapetype id="_x0000_t75" coordsize="21600,21600" o:spt="75" o:preferrelative="t" path="m@4@5l@4@11@9@11@9@5xe" filled="f" stroked="f">
-              <v:stroke joinstyle="miter"/>
-              <v:formulas>
-                <v:f eqn="if lineDrawn pixelLineWidth 0"/>
-                <v:f eqn="sum @0 1 0"/>
-                <v:f eqn="sum 0 0 @1"/>
-                <v:f eqn="prod @2 1 2"/>
-                <v:f eqn="prod @3 21600 pixelWidth"/>
-                <v:f eqn="prod @3 21600 pixelHeight"/>
-                <v:f eqn="sum @0 0 1"/>
-                <v:f eqn="prod @6 1 2"/>
-                <v:f eqn="prod @7 21600 pixelWidth"/>
-                <v:f eqn="sum @8 21600 0"/>
-                <v:f eqn="prod @7 21600 pixelHeight"/>
-                <v:f eqn="sum @10 21600 0"/>
-              </v:formulas>
-              <v:path o:extrusionok="f" gradientshapeok="t" o:connecttype="rect"/>
-              <o:lock v:ext="edit" aspectratio="t"/>
-            </v:shapetype>
-            <v:shape id="_x0000_i1025" type="#_x0000_t75" alt="Polling" href="http://huoding.com/wp-content/uploads/2012/09/polling.png" target="&quot;_blank&quot;" style="width:299.9pt;height:299.9pt" o:button="t"/>
-          </w:pict>
-        </w:r>
-      </w:hyperlink>
+      <w:r>
+        <w:rPr>
+          <w:rFonts w:ascii="Tahoma" w:eastAsia="微软雅黑" w:hAnsi="Tahoma" w:cs="Tahoma"/>
+          <w:noProof/>
+          <w:color w:val="454545"/>
+          <w:kern w:val="0"/>
+          <w:sz w:val="20"/>
+          <w:szCs w:val="20"/>
+        </w:rPr>
+        <w:drawing>
+          <wp:inline distT="0" distB="0" distL="0" distR="0">
+            <wp:extent cx="3574939" cy="2843419"/>
+            <wp:effectExtent l="19050" t="0" r="6461" b="0"/>
+            <wp:docPr id="13" name="图片 13" descr="C:\Users\DaiYan\Desktop\polling.png"/>
+            <wp:cNvGraphicFramePr>
+              <a:graphicFrameLocks xmlns:a="http://schemas.openxmlformats.org/drawingml/2006/main" noChangeAspect="1"/>
+            </wp:cNvGraphicFramePr>
+            <a:graphic xmlns:a="http://schemas.openxmlformats.org/drawingml/2006/main">
+              <a:graphicData uri="http://schemas.openxmlformats.org/drawingml/2006/picture">
+                <pic:pic xmlns:pic="http://schemas.openxmlformats.org/drawingml/2006/picture">
+                  <pic:nvPicPr>
+                    <pic:cNvPr id="0" name="Picture 13" descr="C:\Users\DaiYan\Desktop\polling.png"/>
+                    <pic:cNvPicPr>
+                      <a:picLocks noChangeAspect="1" noChangeArrowheads="1"/>
+                    </pic:cNvPicPr>
+                  </pic:nvPicPr>
+                  <pic:blipFill>
+                    <a:blip r:embed="rId13"/>
+                    <a:srcRect/>
+                    <a:stretch>
+                      <a:fillRect/>
+                    </a:stretch>
+                  </pic:blipFill>
+                  <pic:spPr bwMode="auto">
+                    <a:xfrm>
+                      <a:off x="0" y="0"/>
+                      <a:ext cx="3575407" cy="2843791"/>
+                    </a:xfrm>
+                    <a:prstGeom prst="rect">
+                      <a:avLst/>
+                    </a:prstGeom>
+                    <a:noFill/>
+                    <a:ln w="9525">
+                      <a:noFill/>
+                      <a:miter lim="800000"/>
+                      <a:headEnd/>
+                      <a:tailEnd/>
+                    </a:ln>
+                  </pic:spPr>
+                </pic:pic>
+              </a:graphicData>
+            </a:graphic>
+          </wp:inline>
+        </w:drawing>
+      </w:r>
     </w:p>
     <w:p>
       <w:pPr>
@@ -3891,9 +3852,392 @@
           <w:sz w:val="20"/>
           <w:szCs w:val="20"/>
         </w:rPr>
+        <w:t>Polling</w:t>
+      </w:r>
+    </w:p>
+    <w:p>
+      <w:pPr>
+        <w:widowControl/>
+        <w:spacing w:line="313" w:lineRule="atLeast"/>
+        <w:jc w:val="left"/>
+        <w:rPr>
+          <w:rFonts w:ascii="Tahoma" w:eastAsia="微软雅黑" w:hAnsi="Tahoma" w:cs="Tahoma"/>
+          <w:color w:val="454545"/>
+          <w:kern w:val="0"/>
+          <w:sz w:val="20"/>
+          <w:szCs w:val="20"/>
+        </w:rPr>
+      </w:pPr>
+      <w:r>
+        <w:rPr>
+          <w:rFonts w:ascii="Tahoma" w:eastAsia="微软雅黑" w:hAnsi="Tahoma" w:cs="Tahoma"/>
+          <w:color w:val="454545"/>
+          <w:kern w:val="0"/>
+          <w:sz w:val="20"/>
+          <w:szCs w:val="20"/>
+        </w:rPr>
+        <w:t>    </w:t>
+      </w:r>
+      <w:r>
+        <w:rPr>
+          <w:rFonts w:ascii="Tahoma" w:eastAsia="微软雅黑" w:hAnsi="Tahoma" w:cs="Tahoma"/>
+          <w:color w:val="454545"/>
+          <w:kern w:val="0"/>
+          <w:sz w:val="20"/>
+          <w:szCs w:val="20"/>
+        </w:rPr>
+        <w:t>因为服务端不会主动告诉客户端它是否有新数据，所以</w:t>
+      </w:r>
+      <w:r>
+        <w:rPr>
+          <w:rFonts w:ascii="Tahoma" w:eastAsia="微软雅黑" w:hAnsi="Tahoma" w:cs="Tahoma"/>
+          <w:color w:val="454545"/>
+          <w:kern w:val="0"/>
+          <w:sz w:val="20"/>
+          <w:szCs w:val="20"/>
+          <w:highlight w:val="yellow"/>
+        </w:rPr>
+        <w:t>Polling</w:t>
+      </w:r>
+      <w:r>
+        <w:rPr>
+          <w:rFonts w:ascii="Tahoma" w:eastAsia="微软雅黑" w:hAnsi="Tahoma" w:cs="Tahoma"/>
+          <w:color w:val="454545"/>
+          <w:kern w:val="0"/>
+          <w:sz w:val="20"/>
+          <w:szCs w:val="20"/>
+          <w:highlight w:val="yellow"/>
+        </w:rPr>
+        <w:t>的实时性较差。虽然可以通过加快轮询频率的方式来缓解这个问题，但相应付出的代价也不小：一来会使负载居高不下，二来也会让带宽捉襟见肘</w:t>
+      </w:r>
+      <w:r>
+        <w:rPr>
+          <w:rFonts w:ascii="Tahoma" w:eastAsia="微软雅黑" w:hAnsi="Tahoma" w:cs="Tahoma"/>
+          <w:color w:val="454545"/>
+          <w:kern w:val="0"/>
+          <w:sz w:val="20"/>
+          <w:szCs w:val="20"/>
+        </w:rPr>
+        <w:t>。</w:t>
+      </w:r>
+    </w:p>
+    <w:p>
+      <w:pPr>
+        <w:widowControl/>
+        <w:spacing w:line="313" w:lineRule="atLeast"/>
+        <w:jc w:val="left"/>
+        <w:rPr>
+          <w:rFonts w:ascii="Tahoma" w:eastAsia="微软雅黑" w:hAnsi="Tahoma" w:cs="Tahoma"/>
+          <w:color w:val="454545"/>
+          <w:kern w:val="0"/>
+          <w:sz w:val="20"/>
+          <w:szCs w:val="20"/>
+        </w:rPr>
+      </w:pPr>
+      <w:r>
+        <w:rPr>
+          <w:rFonts w:ascii="Tahoma" w:eastAsia="微软雅黑" w:hAnsi="Tahoma" w:cs="Tahoma"/>
+          <w:color w:val="454545"/>
+          <w:kern w:val="0"/>
+          <w:sz w:val="20"/>
+          <w:szCs w:val="20"/>
+        </w:rPr>
+        <w:t>    </w:t>
+      </w:r>
+      <w:r>
+        <w:rPr>
+          <w:rFonts w:ascii="Tahoma" w:eastAsia="微软雅黑" w:hAnsi="Tahoma" w:cs="Tahoma"/>
+          <w:color w:val="454545"/>
+          <w:kern w:val="0"/>
+          <w:sz w:val="20"/>
+          <w:szCs w:val="20"/>
+        </w:rPr>
+        <w:t>再来说说</w:t>
+      </w:r>
+      <w:r>
+        <w:rPr>
+          <w:rFonts w:ascii="Tahoma" w:eastAsia="微软雅黑" w:hAnsi="Tahoma" w:cs="Tahoma"/>
+          <w:color w:val="454545"/>
+          <w:kern w:val="0"/>
+          <w:sz w:val="20"/>
+          <w:szCs w:val="20"/>
+        </w:rPr>
+        <w:t>Long Polling</w:t>
+      </w:r>
+      <w:r>
+        <w:rPr>
+          <w:rFonts w:ascii="Tahoma" w:eastAsia="微软雅黑" w:hAnsi="Tahoma" w:cs="Tahoma"/>
+          <w:color w:val="454545"/>
+          <w:kern w:val="0"/>
+          <w:sz w:val="20"/>
+          <w:szCs w:val="20"/>
+        </w:rPr>
+        <w:t>，如果使用传统的</w:t>
+      </w:r>
+      <w:r>
+        <w:rPr>
+          <w:rFonts w:ascii="Tahoma" w:eastAsia="微软雅黑" w:hAnsi="Tahoma" w:cs="Tahoma"/>
+          <w:color w:val="454545"/>
+          <w:kern w:val="0"/>
+          <w:sz w:val="20"/>
+          <w:szCs w:val="20"/>
+        </w:rPr>
+        <w:t>LAMP</w:t>
+      </w:r>
+      <w:r>
+        <w:rPr>
+          <w:rFonts w:ascii="Tahoma" w:eastAsia="微软雅黑" w:hAnsi="Tahoma" w:cs="Tahoma"/>
+          <w:color w:val="454545"/>
+          <w:kern w:val="0"/>
+          <w:sz w:val="20"/>
+          <w:szCs w:val="20"/>
+        </w:rPr>
+        <w:t>技术去实现的话，大致如下所示：</w:t>
+      </w:r>
+    </w:p>
+    <w:p>
+      <w:pPr>
+        <w:widowControl/>
+        <w:spacing w:line="313" w:lineRule="atLeast"/>
+        <w:jc w:val="left"/>
+        <w:rPr>
+          <w:rFonts w:ascii="Tahoma" w:eastAsia="微软雅黑" w:hAnsi="Tahoma" w:cs="Tahoma"/>
+          <w:color w:val="454545"/>
+          <w:kern w:val="0"/>
+          <w:sz w:val="20"/>
+          <w:szCs w:val="20"/>
+        </w:rPr>
+      </w:pPr>
+      <w:r>
+        <w:rPr>
+          <w:rFonts w:ascii="Tahoma" w:eastAsia="微软雅黑" w:hAnsi="Tahoma" w:cs="Tahoma"/>
+          <w:noProof/>
+          <w:color w:val="454545"/>
+          <w:kern w:val="0"/>
+          <w:sz w:val="20"/>
+          <w:szCs w:val="20"/>
+        </w:rPr>
         <w:lastRenderedPageBreak/>
+        <w:drawing>
+          <wp:inline distT="0" distB="0" distL="0" distR="0">
+            <wp:extent cx="3904769" cy="2934031"/>
+            <wp:effectExtent l="19050" t="0" r="481" b="0"/>
+            <wp:docPr id="15" name="图片 15" descr="C:\Users\DaiYan\Desktop\long_polling.png"/>
+            <wp:cNvGraphicFramePr>
+              <a:graphicFrameLocks xmlns:a="http://schemas.openxmlformats.org/drawingml/2006/main" noChangeAspect="1"/>
+            </wp:cNvGraphicFramePr>
+            <a:graphic xmlns:a="http://schemas.openxmlformats.org/drawingml/2006/main">
+              <a:graphicData uri="http://schemas.openxmlformats.org/drawingml/2006/picture">
+                <pic:pic xmlns:pic="http://schemas.openxmlformats.org/drawingml/2006/picture">
+                  <pic:nvPicPr>
+                    <pic:cNvPr id="0" name="Picture 15" descr="C:\Users\DaiYan\Desktop\long_polling.png"/>
+                    <pic:cNvPicPr>
+                      <a:picLocks noChangeAspect="1" noChangeArrowheads="1"/>
+                    </pic:cNvPicPr>
+                  </pic:nvPicPr>
+                  <pic:blipFill>
+                    <a:blip r:embed="rId14"/>
+                    <a:srcRect/>
+                    <a:stretch>
+                      <a:fillRect/>
+                    </a:stretch>
+                  </pic:blipFill>
+                  <pic:spPr bwMode="auto">
+                    <a:xfrm>
+                      <a:off x="0" y="0"/>
+                      <a:ext cx="3901452" cy="2931538"/>
+                    </a:xfrm>
+                    <a:prstGeom prst="rect">
+                      <a:avLst/>
+                    </a:prstGeom>
+                    <a:noFill/>
+                    <a:ln w="9525">
+                      <a:noFill/>
+                      <a:miter lim="800000"/>
+                      <a:headEnd/>
+                      <a:tailEnd/>
+                    </a:ln>
+                  </pic:spPr>
+                </pic:pic>
+              </a:graphicData>
+            </a:graphic>
+          </wp:inline>
+        </w:drawing>
+      </w:r>
+    </w:p>
+    <w:p>
+      <w:pPr>
+        <w:widowControl/>
+        <w:spacing w:line="313" w:lineRule="atLeast"/>
+        <w:jc w:val="left"/>
+        <w:rPr>
+          <w:rFonts w:ascii="Tahoma" w:eastAsia="微软雅黑" w:hAnsi="Tahoma" w:cs="Tahoma"/>
+          <w:color w:val="454545"/>
+          <w:kern w:val="0"/>
+          <w:sz w:val="20"/>
+          <w:szCs w:val="20"/>
+        </w:rPr>
+      </w:pPr>
+      <w:r>
+        <w:rPr>
+          <w:rFonts w:ascii="Tahoma" w:eastAsia="微软雅黑" w:hAnsi="Tahoma" w:cs="Tahoma"/>
+          <w:color w:val="454545"/>
+          <w:kern w:val="0"/>
+          <w:sz w:val="20"/>
+          <w:szCs w:val="20"/>
+        </w:rPr>
+        <w:t>Long Polling</w:t>
+      </w:r>
+    </w:p>
+    <w:p>
+      <w:pPr>
+        <w:widowControl/>
+        <w:spacing w:line="313" w:lineRule="atLeast"/>
+        <w:jc w:val="left"/>
+        <w:rPr>
+          <w:rFonts w:ascii="Tahoma" w:eastAsia="微软雅黑" w:hAnsi="Tahoma" w:cs="Tahoma"/>
+          <w:color w:val="454545"/>
+          <w:kern w:val="0"/>
+          <w:sz w:val="20"/>
+          <w:szCs w:val="20"/>
+        </w:rPr>
+      </w:pPr>
+      <w:r>
+        <w:rPr>
+          <w:rFonts w:ascii="Tahoma" w:eastAsia="微软雅黑" w:hAnsi="Tahoma" w:cs="Tahoma"/>
+          <w:color w:val="454545"/>
+          <w:kern w:val="0"/>
+          <w:sz w:val="20"/>
+          <w:szCs w:val="20"/>
+        </w:rPr>
+        <w:t>    </w:t>
+      </w:r>
+      <w:r>
+        <w:rPr>
+          <w:rFonts w:ascii="Tahoma" w:eastAsia="微软雅黑" w:hAnsi="Tahoma" w:cs="Tahoma"/>
+          <w:color w:val="454545"/>
+          <w:kern w:val="0"/>
+          <w:sz w:val="20"/>
+          <w:szCs w:val="20"/>
+        </w:rPr>
+        <w:t>客户端不会频繁的轮询服务端，而是对服务端</w:t>
+      </w:r>
+      <w:r>
+        <w:rPr>
+          <w:rFonts w:ascii="Tahoma" w:eastAsia="微软雅黑" w:hAnsi="Tahoma" w:cs="Tahoma"/>
+          <w:color w:val="454545"/>
+          <w:kern w:val="0"/>
+          <w:sz w:val="20"/>
+          <w:szCs w:val="20"/>
+          <w:highlight w:val="yellow"/>
+        </w:rPr>
+        <w:t>发起一个长连接，服务端通过轮询数据库来确定是否有新数据</w:t>
+      </w:r>
+      <w:r>
+        <w:rPr>
+          <w:rFonts w:ascii="Tahoma" w:eastAsia="微软雅黑" w:hAnsi="Tahoma" w:cs="Tahoma"/>
+          <w:color w:val="454545"/>
+          <w:kern w:val="0"/>
+          <w:sz w:val="20"/>
+          <w:szCs w:val="20"/>
+        </w:rPr>
+        <w:t>，一旦发现新数据便给客户端发出响应，这次交互便结束了。客户端处理好新数据后再重新发起一个长连接，如此周而复始。</w:t>
+      </w:r>
+    </w:p>
+    <w:p>
+      <w:pPr>
+        <w:widowControl/>
+        <w:spacing w:line="313" w:lineRule="atLeast"/>
+        <w:jc w:val="left"/>
+        <w:rPr>
+          <w:rFonts w:ascii="Tahoma" w:eastAsia="微软雅黑" w:hAnsi="Tahoma" w:cs="Tahoma"/>
+          <w:color w:val="454545"/>
+          <w:kern w:val="0"/>
+          <w:sz w:val="20"/>
+          <w:szCs w:val="20"/>
+        </w:rPr>
+      </w:pPr>
+      <w:r>
+        <w:rPr>
+          <w:rFonts w:ascii="Tahoma" w:eastAsia="微软雅黑" w:hAnsi="Tahoma" w:cs="Tahoma"/>
+          <w:color w:val="454545"/>
+          <w:kern w:val="0"/>
+          <w:sz w:val="20"/>
+          <w:szCs w:val="20"/>
+        </w:rPr>
+        <w:t>    </w:t>
+      </w:r>
+      <w:r>
+        <w:rPr>
+          <w:rFonts w:ascii="Tahoma" w:eastAsia="微软雅黑" w:hAnsi="Tahoma" w:cs="Tahoma"/>
+          <w:color w:val="454545"/>
+          <w:kern w:val="0"/>
+          <w:sz w:val="20"/>
+          <w:szCs w:val="20"/>
+        </w:rPr>
+        <w:t>在上面这个</w:t>
+      </w:r>
+      <w:r>
+        <w:rPr>
+          <w:rFonts w:ascii="Tahoma" w:eastAsia="微软雅黑" w:hAnsi="Tahoma" w:cs="Tahoma"/>
+          <w:color w:val="454545"/>
+          <w:kern w:val="0"/>
+          <w:sz w:val="20"/>
+          <w:szCs w:val="20"/>
+        </w:rPr>
+        <w:t>Long Polling</w:t>
+      </w:r>
+      <w:r>
+        <w:rPr>
+          <w:rFonts w:ascii="Tahoma" w:eastAsia="微软雅黑" w:hAnsi="Tahoma" w:cs="Tahoma"/>
+          <w:color w:val="454545"/>
+          <w:kern w:val="0"/>
+          <w:sz w:val="20"/>
+          <w:szCs w:val="20"/>
+        </w:rPr>
+        <w:t>方案里，我们解决了</w:t>
+      </w:r>
+      <w:r>
+        <w:rPr>
+          <w:rFonts w:ascii="Tahoma" w:eastAsia="微软雅黑" w:hAnsi="Tahoma" w:cs="Tahoma"/>
+          <w:color w:val="454545"/>
+          <w:kern w:val="0"/>
+          <w:sz w:val="20"/>
+          <w:szCs w:val="20"/>
+        </w:rPr>
         <w:t>Polling</w:t>
       </w:r>
+      <w:r>
+        <w:rPr>
+          <w:rFonts w:ascii="Tahoma" w:eastAsia="微软雅黑" w:hAnsi="Tahoma" w:cs="Tahoma"/>
+          <w:color w:val="454545"/>
+          <w:kern w:val="0"/>
+          <w:sz w:val="20"/>
+          <w:szCs w:val="20"/>
+        </w:rPr>
+        <w:t>中客户端轮询造成的负载和带宽的问题，但是依然存在服务端轮询，数据库的压力可想而知，此时我们虽然可以通过针对数据库使用</w:t>
+      </w:r>
+      <w:r>
+        <w:rPr>
+          <w:rFonts w:ascii="Tahoma" w:eastAsia="微软雅黑" w:hAnsi="Tahoma" w:cs="Tahoma"/>
+          <w:color w:val="454545"/>
+          <w:kern w:val="0"/>
+          <w:sz w:val="20"/>
+          <w:szCs w:val="20"/>
+          <w:highlight w:val="yellow"/>
+        </w:rPr>
+        <w:t>主从复制，分片</w:t>
+      </w:r>
+      <w:r>
+        <w:rPr>
+          <w:rFonts w:ascii="Tahoma" w:eastAsia="微软雅黑" w:hAnsi="Tahoma" w:cs="Tahoma"/>
+          <w:color w:val="454545"/>
+          <w:kern w:val="0"/>
+          <w:sz w:val="20"/>
+          <w:szCs w:val="20"/>
+        </w:rPr>
+        <w:t>等技术来缓解问题，但那毕竟只是治标不治本。</w:t>
+      </w:r>
     </w:p>
     <w:p>
       <w:pPr>
@@ -3926,81 +4270,7 @@
           <w:sz w:val="20"/>
           <w:szCs w:val="20"/>
         </w:rPr>
-        <w:t>因为服务端不会主动告诉客户端它是否有新数据，所以</w:t>
-      </w:r>
-      <w:r>
-        <w:rPr>
-          <w:rFonts w:ascii="Tahoma" w:eastAsia="微软雅黑" w:hAnsi="Tahoma" w:cs="Tahoma"/>
-          <w:color w:val="454545"/>
-          <w:kern w:val="0"/>
-          <w:sz w:val="20"/>
-          <w:szCs w:val="20"/>
-        </w:rPr>
-        <w:t>Polling</w:t>
-      </w:r>
-      <w:r>
-        <w:rPr>
-          <w:rFonts w:ascii="Tahoma" w:eastAsia="微软雅黑" w:hAnsi="Tahoma" w:cs="Tahoma"/>
-          <w:color w:val="454545"/>
-          <w:kern w:val="0"/>
-          <w:sz w:val="20"/>
-          <w:szCs w:val="20"/>
-        </w:rPr>
-        <w:t>的实时性较差。虽然可以通过加快轮询频率的方式来缓解这个问题，但相应付出的代价也不小：一来会使负载居高不下，二来也会让带宽捉襟见肘。</w:t>
-      </w:r>
-    </w:p>
-    <w:p>
-      <w:pPr>
-        <w:widowControl/>
-        <w:spacing w:line="313" w:lineRule="atLeast"/>
-        <w:jc w:val="left"/>
-        <w:rPr>
-          <w:rFonts w:ascii="Tahoma" w:eastAsia="微软雅黑" w:hAnsi="Tahoma" w:cs="Tahoma"/>
-          <w:color w:val="454545"/>
-          <w:kern w:val="0"/>
-          <w:sz w:val="20"/>
-          <w:szCs w:val="20"/>
-        </w:rPr>
-      </w:pPr>
-      <w:r>
-        <w:rPr>
-          <w:rFonts w:ascii="Tahoma" w:eastAsia="微软雅黑" w:hAnsi="Tahoma" w:cs="Tahoma"/>
-          <w:color w:val="454545"/>
-          <w:kern w:val="0"/>
-          <w:sz w:val="20"/>
-          <w:szCs w:val="20"/>
-        </w:rPr>
-        <w:t>    </w:t>
-      </w:r>
-      <w:r>
-        <w:rPr>
-          <w:rFonts w:ascii="Tahoma" w:eastAsia="微软雅黑" w:hAnsi="Tahoma" w:cs="Tahoma"/>
-          <w:color w:val="454545"/>
-          <w:kern w:val="0"/>
-          <w:sz w:val="20"/>
-          <w:szCs w:val="20"/>
-        </w:rPr>
-        <w:t>再来说说</w:t>
-      </w:r>
-      <w:r>
-        <w:rPr>
-          <w:rFonts w:ascii="Tahoma" w:eastAsia="微软雅黑" w:hAnsi="Tahoma" w:cs="Tahoma"/>
-          <w:color w:val="454545"/>
-          <w:kern w:val="0"/>
-          <w:sz w:val="20"/>
-          <w:szCs w:val="20"/>
-        </w:rPr>
-        <w:t>Long Polling</w:t>
-      </w:r>
-      <w:r>
-        <w:rPr>
-          <w:rFonts w:ascii="Tahoma" w:eastAsia="微软雅黑" w:hAnsi="Tahoma" w:cs="Tahoma"/>
-          <w:color w:val="454545"/>
-          <w:kern w:val="0"/>
-          <w:sz w:val="20"/>
-          <w:szCs w:val="20"/>
-        </w:rPr>
-        <w:t>，如果使用传统的</w:t>
+        <w:t>我们的目标是实现一个简单的服务端推方案，但简单绝对不意味着简陋，轮询数据库是不可以接受的，下面我们来看看如何解决这个问题。在这里我们放弃了传统的</w:t>
       </w:r>
       <w:r>
         <w:rPr>
@@ -4020,224 +4290,9 @@
           <w:sz w:val="20"/>
           <w:szCs w:val="20"/>
         </w:rPr>
-        <w:t>技术去实现的话，大致如下所示：</w:t>
-      </w:r>
-    </w:p>
-    <w:p>
-      <w:pPr>
-        <w:widowControl/>
-        <w:spacing w:line="313" w:lineRule="atLeast"/>
-        <w:jc w:val="left"/>
-        <w:rPr>
-          <w:rFonts w:ascii="Tahoma" w:eastAsia="微软雅黑" w:hAnsi="Tahoma" w:cs="Tahoma"/>
-          <w:color w:val="454545"/>
-          <w:kern w:val="0"/>
-          <w:sz w:val="20"/>
-          <w:szCs w:val="20"/>
-        </w:rPr>
-      </w:pPr>
+        <w:t>技术，转而使用</w:t>
+      </w:r>
       <w:hyperlink r:id="rId15" w:tgtFrame="_blank" w:history="1">
-        <w:r>
-          <w:rPr>
-            <w:rFonts w:ascii="Tahoma" w:eastAsia="微软雅黑" w:hAnsi="Tahoma" w:cs="Tahoma"/>
-            <w:color w:val="CA0C16"/>
-            <w:kern w:val="0"/>
-            <w:sz w:val="20"/>
-            <w:szCs w:val="20"/>
-          </w:rPr>
-          <w:pict>
-            <v:shape id="_x0000_i1026" type="#_x0000_t75" alt="Long Polling" href="http://huoding.com/wp-content/uploads/2012/09/long_polling.png" target="&quot;_blank&quot;" style="width:299.9pt;height:299.9pt" o:button="t"/>
-          </w:pict>
-        </w:r>
-      </w:hyperlink>
-    </w:p>
-    <w:p>
-      <w:pPr>
-        <w:widowControl/>
-        <w:spacing w:line="313" w:lineRule="atLeast"/>
-        <w:jc w:val="left"/>
-        <w:rPr>
-          <w:rFonts w:ascii="Tahoma" w:eastAsia="微软雅黑" w:hAnsi="Tahoma" w:cs="Tahoma"/>
-          <w:color w:val="454545"/>
-          <w:kern w:val="0"/>
-          <w:sz w:val="20"/>
-          <w:szCs w:val="20"/>
-        </w:rPr>
-      </w:pPr>
-      <w:r>
-        <w:rPr>
-          <w:rFonts w:ascii="Tahoma" w:eastAsia="微软雅黑" w:hAnsi="Tahoma" w:cs="Tahoma"/>
-          <w:color w:val="454545"/>
-          <w:kern w:val="0"/>
-          <w:sz w:val="20"/>
-          <w:szCs w:val="20"/>
-        </w:rPr>
-        <w:t>Long Polling</w:t>
-      </w:r>
-    </w:p>
-    <w:p>
-      <w:pPr>
-        <w:widowControl/>
-        <w:spacing w:line="313" w:lineRule="atLeast"/>
-        <w:jc w:val="left"/>
-        <w:rPr>
-          <w:rFonts w:ascii="Tahoma" w:eastAsia="微软雅黑" w:hAnsi="Tahoma" w:cs="Tahoma"/>
-          <w:color w:val="454545"/>
-          <w:kern w:val="0"/>
-          <w:sz w:val="20"/>
-          <w:szCs w:val="20"/>
-        </w:rPr>
-      </w:pPr>
-      <w:r>
-        <w:rPr>
-          <w:rFonts w:ascii="Tahoma" w:eastAsia="微软雅黑" w:hAnsi="Tahoma" w:cs="Tahoma"/>
-          <w:color w:val="454545"/>
-          <w:kern w:val="0"/>
-          <w:sz w:val="20"/>
-          <w:szCs w:val="20"/>
-        </w:rPr>
-        <w:t>    </w:t>
-      </w:r>
-      <w:r>
-        <w:rPr>
-          <w:rFonts w:ascii="Tahoma" w:eastAsia="微软雅黑" w:hAnsi="Tahoma" w:cs="Tahoma"/>
-          <w:color w:val="454545"/>
-          <w:kern w:val="0"/>
-          <w:sz w:val="20"/>
-          <w:szCs w:val="20"/>
-        </w:rPr>
-        <w:t>客户端不会频繁的轮询服务端，而是对服务端发起一个长连接，服务端通过轮询数据库来确定是否有新数据，一旦发现新数据便给客户端发出响应，这次交互便结束了。客户端处理好新数据后再重新发起一个长连接，如此周而复始。</w:t>
-      </w:r>
-    </w:p>
-    <w:p>
-      <w:pPr>
-        <w:widowControl/>
-        <w:spacing w:line="313" w:lineRule="atLeast"/>
-        <w:jc w:val="left"/>
-        <w:rPr>
-          <w:rFonts w:ascii="Tahoma" w:eastAsia="微软雅黑" w:hAnsi="Tahoma" w:cs="Tahoma"/>
-          <w:color w:val="454545"/>
-          <w:kern w:val="0"/>
-          <w:sz w:val="20"/>
-          <w:szCs w:val="20"/>
-        </w:rPr>
-      </w:pPr>
-      <w:r>
-        <w:rPr>
-          <w:rFonts w:ascii="Tahoma" w:eastAsia="微软雅黑" w:hAnsi="Tahoma" w:cs="Tahoma"/>
-          <w:color w:val="454545"/>
-          <w:kern w:val="0"/>
-          <w:sz w:val="20"/>
-          <w:szCs w:val="20"/>
-        </w:rPr>
-        <w:t>    </w:t>
-      </w:r>
-      <w:r>
-        <w:rPr>
-          <w:rFonts w:ascii="Tahoma" w:eastAsia="微软雅黑" w:hAnsi="Tahoma" w:cs="Tahoma"/>
-          <w:color w:val="454545"/>
-          <w:kern w:val="0"/>
-          <w:sz w:val="20"/>
-          <w:szCs w:val="20"/>
-        </w:rPr>
-        <w:t>在上面这个</w:t>
-      </w:r>
-      <w:r>
-        <w:rPr>
-          <w:rFonts w:ascii="Tahoma" w:eastAsia="微软雅黑" w:hAnsi="Tahoma" w:cs="Tahoma"/>
-          <w:color w:val="454545"/>
-          <w:kern w:val="0"/>
-          <w:sz w:val="20"/>
-          <w:szCs w:val="20"/>
-        </w:rPr>
-        <w:t>Long Polling</w:t>
-      </w:r>
-      <w:r>
-        <w:rPr>
-          <w:rFonts w:ascii="Tahoma" w:eastAsia="微软雅黑" w:hAnsi="Tahoma" w:cs="Tahoma"/>
-          <w:color w:val="454545"/>
-          <w:kern w:val="0"/>
-          <w:sz w:val="20"/>
-          <w:szCs w:val="20"/>
-        </w:rPr>
-        <w:t>方案里，我们解决了</w:t>
-      </w:r>
-      <w:r>
-        <w:rPr>
-          <w:rFonts w:ascii="Tahoma" w:eastAsia="微软雅黑" w:hAnsi="Tahoma" w:cs="Tahoma"/>
-          <w:color w:val="454545"/>
-          <w:kern w:val="0"/>
-          <w:sz w:val="20"/>
-          <w:szCs w:val="20"/>
-        </w:rPr>
-        <w:t>Polling</w:t>
-      </w:r>
-      <w:r>
-        <w:rPr>
-          <w:rFonts w:ascii="Tahoma" w:eastAsia="微软雅黑" w:hAnsi="Tahoma" w:cs="Tahoma"/>
-          <w:color w:val="454545"/>
-          <w:kern w:val="0"/>
-          <w:sz w:val="20"/>
-          <w:szCs w:val="20"/>
-        </w:rPr>
-        <w:t>中客户端轮询造成的负载和带宽的问题，但是依然存在服务端轮询，数据库的压力可想而知，此时我们虽然可以通过针对数据库使用主从复制，分片等技术来缓解问题，但那毕竟只是治标不治本。</w:t>
-      </w:r>
-    </w:p>
-    <w:p>
-      <w:pPr>
-        <w:widowControl/>
-        <w:spacing w:line="313" w:lineRule="atLeast"/>
-        <w:jc w:val="left"/>
-        <w:rPr>
-          <w:rFonts w:ascii="Tahoma" w:eastAsia="微软雅黑" w:hAnsi="Tahoma" w:cs="Tahoma"/>
-          <w:color w:val="454545"/>
-          <w:kern w:val="0"/>
-          <w:sz w:val="20"/>
-          <w:szCs w:val="20"/>
-        </w:rPr>
-      </w:pPr>
-      <w:r>
-        <w:rPr>
-          <w:rFonts w:ascii="Tahoma" w:eastAsia="微软雅黑" w:hAnsi="Tahoma" w:cs="Tahoma"/>
-          <w:color w:val="454545"/>
-          <w:kern w:val="0"/>
-          <w:sz w:val="20"/>
-          <w:szCs w:val="20"/>
-        </w:rPr>
-        <w:lastRenderedPageBreak/>
-        <w:t>    </w:t>
-      </w:r>
-      <w:r>
-        <w:rPr>
-          <w:rFonts w:ascii="Tahoma" w:eastAsia="微软雅黑" w:hAnsi="Tahoma" w:cs="Tahoma"/>
-          <w:color w:val="454545"/>
-          <w:kern w:val="0"/>
-          <w:sz w:val="20"/>
-          <w:szCs w:val="20"/>
-        </w:rPr>
-        <w:t>我们的目标是实现一个简单的服务端推方案，但简单绝对不意味着简陋，轮询数据库是不可以接受的，下面我们来看看如何解决这个问题。在这里我们放弃了传统的</w:t>
-      </w:r>
-      <w:r>
-        <w:rPr>
-          <w:rFonts w:ascii="Tahoma" w:eastAsia="微软雅黑" w:hAnsi="Tahoma" w:cs="Tahoma"/>
-          <w:color w:val="454545"/>
-          <w:kern w:val="0"/>
-          <w:sz w:val="20"/>
-          <w:szCs w:val="20"/>
-        </w:rPr>
-        <w:t>LAMP</w:t>
-      </w:r>
-      <w:r>
-        <w:rPr>
-          <w:rFonts w:ascii="Tahoma" w:eastAsia="微软雅黑" w:hAnsi="Tahoma" w:cs="Tahoma"/>
-          <w:color w:val="454545"/>
-          <w:kern w:val="0"/>
-          <w:sz w:val="20"/>
-          <w:szCs w:val="20"/>
-        </w:rPr>
-        <w:t>技术，转而使用</w:t>
-      </w:r>
-      <w:hyperlink r:id="rId16" w:tgtFrame="_blank" w:history="1">
         <w:r>
           <w:rPr>
             <w:rFonts w:ascii="Tahoma" w:eastAsia="微软雅黑" w:hAnsi="Tahoma" w:cs="Tahoma"/>
@@ -4290,253 +4345,318 @@
           <w:szCs w:val="20"/>
         </w:rPr>
       </w:pPr>
+      <w:r>
+        <w:rPr>
+          <w:rFonts w:ascii="Tahoma" w:eastAsia="微软雅黑" w:hAnsi="Tahoma" w:cs="Tahoma"/>
+          <w:noProof/>
+          <w:color w:val="454545"/>
+          <w:kern w:val="0"/>
+          <w:sz w:val="20"/>
+          <w:szCs w:val="20"/>
+        </w:rPr>
+        <w:lastRenderedPageBreak/>
+        <w:drawing>
+          <wp:inline distT="0" distB="0" distL="0" distR="0">
+            <wp:extent cx="3288692" cy="3010397"/>
+            <wp:effectExtent l="19050" t="0" r="6958" b="0"/>
+            <wp:docPr id="17" name="图片 17" descr="C:\Users\DaiYan\Desktop\modified_long_polling.png"/>
+            <wp:cNvGraphicFramePr>
+              <a:graphicFrameLocks xmlns:a="http://schemas.openxmlformats.org/drawingml/2006/main" noChangeAspect="1"/>
+            </wp:cNvGraphicFramePr>
+            <a:graphic xmlns:a="http://schemas.openxmlformats.org/drawingml/2006/main">
+              <a:graphicData uri="http://schemas.openxmlformats.org/drawingml/2006/picture">
+                <pic:pic xmlns:pic="http://schemas.openxmlformats.org/drawingml/2006/picture">
+                  <pic:nvPicPr>
+                    <pic:cNvPr id="0" name="Picture 17" descr="C:\Users\DaiYan\Desktop\modified_long_polling.png"/>
+                    <pic:cNvPicPr>
+                      <a:picLocks noChangeAspect="1" noChangeArrowheads="1"/>
+                    </pic:cNvPicPr>
+                  </pic:nvPicPr>
+                  <pic:blipFill>
+                    <a:blip r:embed="rId16"/>
+                    <a:srcRect/>
+                    <a:stretch>
+                      <a:fillRect/>
+                    </a:stretch>
+                  </pic:blipFill>
+                  <pic:spPr bwMode="auto">
+                    <a:xfrm>
+                      <a:off x="0" y="0"/>
+                      <a:ext cx="3292560" cy="3013938"/>
+                    </a:xfrm>
+                    <a:prstGeom prst="rect">
+                      <a:avLst/>
+                    </a:prstGeom>
+                    <a:noFill/>
+                    <a:ln w="9525">
+                      <a:noFill/>
+                      <a:miter lim="800000"/>
+                      <a:headEnd/>
+                      <a:tailEnd/>
+                    </a:ln>
+                  </pic:spPr>
+                </pic:pic>
+              </a:graphicData>
+            </a:graphic>
+          </wp:inline>
+        </w:drawing>
+      </w:r>
+    </w:p>
+    <w:p>
+      <w:pPr>
+        <w:widowControl/>
+        <w:spacing w:line="313" w:lineRule="atLeast"/>
+        <w:jc w:val="left"/>
+        <w:rPr>
+          <w:rFonts w:ascii="Tahoma" w:eastAsia="微软雅黑" w:hAnsi="Tahoma" w:cs="Tahoma"/>
+          <w:color w:val="454545"/>
+          <w:kern w:val="0"/>
+          <w:sz w:val="20"/>
+          <w:szCs w:val="20"/>
+        </w:rPr>
+      </w:pPr>
+      <w:r>
+        <w:rPr>
+          <w:rFonts w:ascii="Tahoma" w:eastAsia="微软雅黑" w:hAnsi="Tahoma" w:cs="Tahoma"/>
+          <w:color w:val="454545"/>
+          <w:kern w:val="0"/>
+          <w:sz w:val="20"/>
+          <w:szCs w:val="20"/>
+        </w:rPr>
+        <w:t>Modified Long Polling</w:t>
+      </w:r>
+    </w:p>
+    <w:p>
+      <w:pPr>
+        <w:widowControl/>
+        <w:spacing w:line="313" w:lineRule="atLeast"/>
+        <w:jc w:val="left"/>
+        <w:rPr>
+          <w:rFonts w:ascii="Tahoma" w:eastAsia="微软雅黑" w:hAnsi="Tahoma" w:cs="Tahoma"/>
+          <w:color w:val="454545"/>
+          <w:kern w:val="0"/>
+          <w:sz w:val="20"/>
+          <w:szCs w:val="20"/>
+        </w:rPr>
+      </w:pPr>
+      <w:r>
+        <w:rPr>
+          <w:rFonts w:ascii="Tahoma" w:eastAsia="微软雅黑" w:hAnsi="Tahoma" w:cs="Tahoma"/>
+          <w:color w:val="454545"/>
+          <w:kern w:val="0"/>
+          <w:sz w:val="20"/>
+          <w:szCs w:val="20"/>
+        </w:rPr>
+        <w:t>    </w:t>
+      </w:r>
+      <w:r>
+        <w:rPr>
+          <w:rFonts w:ascii="Tahoma" w:eastAsia="微软雅黑" w:hAnsi="Tahoma" w:cs="Tahoma"/>
+          <w:color w:val="454545"/>
+          <w:kern w:val="0"/>
+          <w:sz w:val="20"/>
+          <w:szCs w:val="20"/>
+        </w:rPr>
+        <w:t>此方案的主要思路是这样的：使用</w:t>
+      </w:r>
+      <w:r>
+        <w:rPr>
+          <w:rFonts w:ascii="Tahoma" w:eastAsia="微软雅黑" w:hAnsi="Tahoma" w:cs="Tahoma"/>
+          <w:color w:val="454545"/>
+          <w:kern w:val="0"/>
+          <w:sz w:val="20"/>
+          <w:szCs w:val="20"/>
+        </w:rPr>
+        <w:t>Nginx</w:t>
+      </w:r>
+      <w:r>
+        <w:rPr>
+          <w:rFonts w:ascii="Tahoma" w:eastAsia="微软雅黑" w:hAnsi="Tahoma" w:cs="Tahoma"/>
+          <w:color w:val="454545"/>
+          <w:kern w:val="0"/>
+          <w:sz w:val="20"/>
+          <w:szCs w:val="20"/>
+        </w:rPr>
+        <w:t>作为服务端，</w:t>
+      </w:r>
+      <w:r>
+        <w:rPr>
+          <w:rFonts w:ascii="Tahoma" w:eastAsia="微软雅黑" w:hAnsi="Tahoma" w:cs="Tahoma"/>
+          <w:color w:val="454545"/>
+          <w:kern w:val="0"/>
+          <w:sz w:val="20"/>
+          <w:szCs w:val="20"/>
+          <w:highlight w:val="yellow"/>
+        </w:rPr>
+        <w:t>通过</w:t>
+      </w:r>
+      <w:r>
+        <w:rPr>
+          <w:rFonts w:ascii="Tahoma" w:eastAsia="微软雅黑" w:hAnsi="Tahoma" w:cs="Tahoma"/>
+          <w:color w:val="454545"/>
+          <w:kern w:val="0"/>
+          <w:sz w:val="20"/>
+          <w:szCs w:val="20"/>
+          <w:highlight w:val="yellow"/>
+        </w:rPr>
+        <w:t>Lua</w:t>
+      </w:r>
+      <w:r>
+        <w:rPr>
+          <w:rFonts w:ascii="Tahoma" w:eastAsia="微软雅黑" w:hAnsi="Tahoma" w:cs="Tahoma"/>
+          <w:color w:val="454545"/>
+          <w:kern w:val="0"/>
+          <w:sz w:val="20"/>
+          <w:szCs w:val="20"/>
+          <w:highlight w:val="yellow"/>
+        </w:rPr>
+        <w:t>协程</w:t>
+      </w:r>
+      <w:r>
+        <w:rPr>
+          <w:rFonts w:ascii="Tahoma" w:eastAsia="微软雅黑" w:hAnsi="Tahoma" w:cs="Tahoma"/>
+          <w:color w:val="454545"/>
+          <w:kern w:val="0"/>
+          <w:sz w:val="20"/>
+          <w:szCs w:val="20"/>
+        </w:rPr>
+        <w:t>来创建长连接，一旦数据库里有新数据，它便主动通知</w:t>
+      </w:r>
+      <w:r>
+        <w:rPr>
+          <w:rFonts w:ascii="Tahoma" w:eastAsia="微软雅黑" w:hAnsi="Tahoma" w:cs="Tahoma"/>
+          <w:color w:val="454545"/>
+          <w:kern w:val="0"/>
+          <w:sz w:val="20"/>
+          <w:szCs w:val="20"/>
+        </w:rPr>
+        <w:t>Nginx</w:t>
+      </w:r>
+      <w:r>
+        <w:rPr>
+          <w:rFonts w:ascii="Tahoma" w:eastAsia="微软雅黑" w:hAnsi="Tahoma" w:cs="Tahoma"/>
+          <w:color w:val="454545"/>
+          <w:kern w:val="0"/>
+          <w:sz w:val="20"/>
+          <w:szCs w:val="20"/>
+        </w:rPr>
+        <w:t>，并把相应的标识</w:t>
+      </w:r>
+      <w:r>
+        <w:rPr>
+          <w:rFonts w:ascii="Tahoma" w:eastAsia="微软雅黑" w:hAnsi="Tahoma" w:cs="Tahoma"/>
+          <w:color w:val="454545"/>
+          <w:kern w:val="0"/>
+          <w:sz w:val="20"/>
+          <w:szCs w:val="20"/>
+        </w:rPr>
+        <w:t>(</w:t>
+      </w:r>
+      <w:r>
+        <w:rPr>
+          <w:rFonts w:ascii="Tahoma" w:eastAsia="微软雅黑" w:hAnsi="Tahoma" w:cs="Tahoma"/>
+          <w:color w:val="454545"/>
+          <w:kern w:val="0"/>
+          <w:sz w:val="20"/>
+          <w:szCs w:val="20"/>
+        </w:rPr>
+        <w:t>比如一个自增的整数</w:t>
+      </w:r>
+      <w:r>
+        <w:rPr>
+          <w:rFonts w:ascii="Tahoma" w:eastAsia="微软雅黑" w:hAnsi="Tahoma" w:cs="Tahoma"/>
+          <w:color w:val="454545"/>
+          <w:kern w:val="0"/>
+          <w:sz w:val="20"/>
+          <w:szCs w:val="20"/>
+        </w:rPr>
+        <w:t>ID)</w:t>
+      </w:r>
+      <w:r>
+        <w:rPr>
+          <w:rFonts w:ascii="Tahoma" w:eastAsia="微软雅黑" w:hAnsi="Tahoma" w:cs="Tahoma"/>
+          <w:color w:val="454545"/>
+          <w:kern w:val="0"/>
+          <w:sz w:val="20"/>
+          <w:szCs w:val="20"/>
+        </w:rPr>
+        <w:t>保存在</w:t>
+      </w:r>
+      <w:r>
+        <w:rPr>
+          <w:rFonts w:ascii="Tahoma" w:eastAsia="微软雅黑" w:hAnsi="Tahoma" w:cs="Tahoma"/>
+          <w:color w:val="454545"/>
+          <w:kern w:val="0"/>
+          <w:sz w:val="20"/>
+          <w:szCs w:val="20"/>
+        </w:rPr>
+        <w:t>Nginx</w:t>
+      </w:r>
+      <w:r>
+        <w:rPr>
+          <w:rFonts w:ascii="Tahoma" w:eastAsia="微软雅黑" w:hAnsi="Tahoma" w:cs="Tahoma"/>
+          <w:color w:val="454545"/>
+          <w:kern w:val="0"/>
+          <w:sz w:val="20"/>
+          <w:szCs w:val="20"/>
+        </w:rPr>
+        <w:t>共享内存中，接下来，</w:t>
+      </w:r>
+      <w:r>
+        <w:rPr>
+          <w:rFonts w:ascii="Tahoma" w:eastAsia="微软雅黑" w:hAnsi="Tahoma" w:cs="Tahoma"/>
+          <w:color w:val="454545"/>
+          <w:kern w:val="0"/>
+          <w:sz w:val="20"/>
+          <w:szCs w:val="20"/>
+        </w:rPr>
+        <w:t>Nginx</w:t>
+      </w:r>
+      <w:r>
+        <w:rPr>
+          <w:rFonts w:ascii="Tahoma" w:eastAsia="微软雅黑" w:hAnsi="Tahoma" w:cs="Tahoma"/>
+          <w:color w:val="454545"/>
+          <w:kern w:val="0"/>
+          <w:sz w:val="20"/>
+          <w:szCs w:val="20"/>
+        </w:rPr>
+        <w:t>不会再去轮询数据库，而是改为轮询本地的共享内存，通过比对标识来判断是否有新消息，如果有便给客户端发出响应。</w:t>
+      </w:r>
+    </w:p>
+    <w:p>
+      <w:pPr>
+        <w:widowControl/>
+        <w:spacing w:line="313" w:lineRule="atLeast"/>
+        <w:jc w:val="left"/>
+        <w:rPr>
+          <w:rFonts w:ascii="Tahoma" w:eastAsia="微软雅黑" w:hAnsi="Tahoma" w:cs="Tahoma"/>
+          <w:color w:val="454545"/>
+          <w:kern w:val="0"/>
+          <w:sz w:val="20"/>
+          <w:szCs w:val="20"/>
+        </w:rPr>
+      </w:pPr>
+      <w:r>
+        <w:rPr>
+          <w:rFonts w:ascii="Tahoma" w:eastAsia="微软雅黑" w:hAnsi="Tahoma" w:cs="Tahoma"/>
+          <w:color w:val="454545"/>
+          <w:kern w:val="0"/>
+          <w:sz w:val="20"/>
+          <w:szCs w:val="20"/>
+        </w:rPr>
+        <w:t>    </w:t>
+      </w:r>
+      <w:r>
+        <w:rPr>
+          <w:rFonts w:ascii="Tahoma" w:eastAsia="微软雅黑" w:hAnsi="Tahoma" w:cs="Tahoma"/>
+          <w:color w:val="454545"/>
+          <w:kern w:val="0"/>
+          <w:sz w:val="20"/>
+          <w:szCs w:val="20"/>
+        </w:rPr>
+        <w:t>注：服务端维持大量长连接时内核参数的调整请参考：</w:t>
+      </w:r>
       <w:hyperlink r:id="rId17" w:tgtFrame="_blank" w:history="1">
-        <w:r>
-          <w:rPr>
-            <w:rFonts w:ascii="Tahoma" w:eastAsia="微软雅黑" w:hAnsi="Tahoma" w:cs="Tahoma"/>
-            <w:color w:val="CA0C16"/>
-            <w:kern w:val="0"/>
-            <w:sz w:val="20"/>
-            <w:szCs w:val="20"/>
-          </w:rPr>
-          <w:pict>
-            <v:shape id="_x0000_i1027" type="#_x0000_t75" alt="Modified Long Polling" href="http://huoding.com/wp-content/uploads/2012/09/modified_long_polling.png" target="&quot;_blank&quot;" style="width:299.9pt;height:299.9pt" o:button="t"/>
-          </w:pict>
-        </w:r>
-      </w:hyperlink>
-    </w:p>
-    <w:p>
-      <w:pPr>
-        <w:widowControl/>
-        <w:spacing w:line="313" w:lineRule="atLeast"/>
-        <w:jc w:val="left"/>
-        <w:rPr>
-          <w:rFonts w:ascii="Tahoma" w:eastAsia="微软雅黑" w:hAnsi="Tahoma" w:cs="Tahoma"/>
-          <w:color w:val="454545"/>
-          <w:kern w:val="0"/>
-          <w:sz w:val="20"/>
-          <w:szCs w:val="20"/>
-        </w:rPr>
-      </w:pPr>
-      <w:r>
-        <w:rPr>
-          <w:rFonts w:ascii="Tahoma" w:eastAsia="微软雅黑" w:hAnsi="Tahoma" w:cs="Tahoma"/>
-          <w:color w:val="454545"/>
-          <w:kern w:val="0"/>
-          <w:sz w:val="20"/>
-          <w:szCs w:val="20"/>
-        </w:rPr>
-        <w:t>Modified Long Polling</w:t>
-      </w:r>
-    </w:p>
-    <w:p>
-      <w:pPr>
-        <w:widowControl/>
-        <w:spacing w:line="313" w:lineRule="atLeast"/>
-        <w:jc w:val="left"/>
-        <w:rPr>
-          <w:rFonts w:ascii="Tahoma" w:eastAsia="微软雅黑" w:hAnsi="Tahoma" w:cs="Tahoma"/>
-          <w:color w:val="454545"/>
-          <w:kern w:val="0"/>
-          <w:sz w:val="20"/>
-          <w:szCs w:val="20"/>
-        </w:rPr>
-      </w:pPr>
-      <w:r>
-        <w:rPr>
-          <w:rFonts w:ascii="Tahoma" w:eastAsia="微软雅黑" w:hAnsi="Tahoma" w:cs="Tahoma"/>
-          <w:color w:val="454545"/>
-          <w:kern w:val="0"/>
-          <w:sz w:val="20"/>
-          <w:szCs w:val="20"/>
-        </w:rPr>
-        <w:t>    </w:t>
-      </w:r>
-      <w:r>
-        <w:rPr>
-          <w:rFonts w:ascii="Tahoma" w:eastAsia="微软雅黑" w:hAnsi="Tahoma" w:cs="Tahoma"/>
-          <w:color w:val="454545"/>
-          <w:kern w:val="0"/>
-          <w:sz w:val="20"/>
-          <w:szCs w:val="20"/>
-        </w:rPr>
-        <w:t>此方案的主要思路是这样的：使用</w:t>
-      </w:r>
-      <w:r>
-        <w:rPr>
-          <w:rFonts w:ascii="Tahoma" w:eastAsia="微软雅黑" w:hAnsi="Tahoma" w:cs="Tahoma"/>
-          <w:color w:val="454545"/>
-          <w:kern w:val="0"/>
-          <w:sz w:val="20"/>
-          <w:szCs w:val="20"/>
-        </w:rPr>
-        <w:t>Nginx</w:t>
-      </w:r>
-      <w:r>
-        <w:rPr>
-          <w:rFonts w:ascii="Tahoma" w:eastAsia="微软雅黑" w:hAnsi="Tahoma" w:cs="Tahoma"/>
-          <w:color w:val="454545"/>
-          <w:kern w:val="0"/>
-          <w:sz w:val="20"/>
-          <w:szCs w:val="20"/>
-        </w:rPr>
-        <w:t>作为服务端，通过</w:t>
-      </w:r>
-      <w:r>
-        <w:rPr>
-          <w:rFonts w:ascii="Tahoma" w:eastAsia="微软雅黑" w:hAnsi="Tahoma" w:cs="Tahoma"/>
-          <w:color w:val="454545"/>
-          <w:kern w:val="0"/>
-          <w:sz w:val="20"/>
-          <w:szCs w:val="20"/>
-        </w:rPr>
-        <w:t>Lua</w:t>
-      </w:r>
-      <w:r>
-        <w:rPr>
-          <w:rFonts w:ascii="Tahoma" w:eastAsia="微软雅黑" w:hAnsi="Tahoma" w:cs="Tahoma"/>
-          <w:color w:val="454545"/>
-          <w:kern w:val="0"/>
-          <w:sz w:val="20"/>
-          <w:szCs w:val="20"/>
-        </w:rPr>
-        <w:t>协程来创建长连接，一旦数据库里有新数据，它便主动通知</w:t>
-      </w:r>
-      <w:r>
-        <w:rPr>
-          <w:rFonts w:ascii="Tahoma" w:eastAsia="微软雅黑" w:hAnsi="Tahoma" w:cs="Tahoma"/>
-          <w:color w:val="454545"/>
-          <w:kern w:val="0"/>
-          <w:sz w:val="20"/>
-          <w:szCs w:val="20"/>
-        </w:rPr>
-        <w:t>Nginx</w:t>
-      </w:r>
-      <w:r>
-        <w:rPr>
-          <w:rFonts w:ascii="Tahoma" w:eastAsia="微软雅黑" w:hAnsi="Tahoma" w:cs="Tahoma"/>
-          <w:color w:val="454545"/>
-          <w:kern w:val="0"/>
-          <w:sz w:val="20"/>
-          <w:szCs w:val="20"/>
-        </w:rPr>
-        <w:t>，并把相应的标识</w:t>
-      </w:r>
-      <w:r>
-        <w:rPr>
-          <w:rFonts w:ascii="Tahoma" w:eastAsia="微软雅黑" w:hAnsi="Tahoma" w:cs="Tahoma"/>
-          <w:color w:val="454545"/>
-          <w:kern w:val="0"/>
-          <w:sz w:val="20"/>
-          <w:szCs w:val="20"/>
-        </w:rPr>
-        <w:t>(</w:t>
-      </w:r>
-      <w:r>
-        <w:rPr>
-          <w:rFonts w:ascii="Tahoma" w:eastAsia="微软雅黑" w:hAnsi="Tahoma" w:cs="Tahoma"/>
-          <w:color w:val="454545"/>
-          <w:kern w:val="0"/>
-          <w:sz w:val="20"/>
-          <w:szCs w:val="20"/>
-        </w:rPr>
-        <w:t>比如一个自增的整数</w:t>
-      </w:r>
-      <w:r>
-        <w:rPr>
-          <w:rFonts w:ascii="Tahoma" w:eastAsia="微软雅黑" w:hAnsi="Tahoma" w:cs="Tahoma"/>
-          <w:color w:val="454545"/>
-          <w:kern w:val="0"/>
-          <w:sz w:val="20"/>
-          <w:szCs w:val="20"/>
-        </w:rPr>
-        <w:t>ID)</w:t>
-      </w:r>
-      <w:r>
-        <w:rPr>
-          <w:rFonts w:ascii="Tahoma" w:eastAsia="微软雅黑" w:hAnsi="Tahoma" w:cs="Tahoma"/>
-          <w:color w:val="454545"/>
-          <w:kern w:val="0"/>
-          <w:sz w:val="20"/>
-          <w:szCs w:val="20"/>
-        </w:rPr>
-        <w:t>保存在</w:t>
-      </w:r>
-      <w:r>
-        <w:rPr>
-          <w:rFonts w:ascii="Tahoma" w:eastAsia="微软雅黑" w:hAnsi="Tahoma" w:cs="Tahoma"/>
-          <w:color w:val="454545"/>
-          <w:kern w:val="0"/>
-          <w:sz w:val="20"/>
-          <w:szCs w:val="20"/>
-        </w:rPr>
-        <w:t>Nginx</w:t>
-      </w:r>
-      <w:r>
-        <w:rPr>
-          <w:rFonts w:ascii="Tahoma" w:eastAsia="微软雅黑" w:hAnsi="Tahoma" w:cs="Tahoma"/>
-          <w:color w:val="454545"/>
-          <w:kern w:val="0"/>
-          <w:sz w:val="20"/>
-          <w:szCs w:val="20"/>
-        </w:rPr>
-        <w:t>共享内存中，接下来，</w:t>
-      </w:r>
-      <w:r>
-        <w:rPr>
-          <w:rFonts w:ascii="Tahoma" w:eastAsia="微软雅黑" w:hAnsi="Tahoma" w:cs="Tahoma"/>
-          <w:color w:val="454545"/>
-          <w:kern w:val="0"/>
-          <w:sz w:val="20"/>
-          <w:szCs w:val="20"/>
-        </w:rPr>
-        <w:t>Nginx</w:t>
-      </w:r>
-      <w:r>
-        <w:rPr>
-          <w:rFonts w:ascii="Tahoma" w:eastAsia="微软雅黑" w:hAnsi="Tahoma" w:cs="Tahoma"/>
-          <w:color w:val="454545"/>
-          <w:kern w:val="0"/>
-          <w:sz w:val="20"/>
-          <w:szCs w:val="20"/>
-        </w:rPr>
-        <w:t>不会再去轮询数据库，而是改为轮询本地的共享内存，通过比对标识来判断是否有新消息，如果有便给客户端发出响应。</w:t>
-      </w:r>
-    </w:p>
-    <w:p>
-      <w:pPr>
-        <w:widowControl/>
-        <w:spacing w:line="313" w:lineRule="atLeast"/>
-        <w:jc w:val="left"/>
-        <w:rPr>
-          <w:rFonts w:ascii="Tahoma" w:eastAsia="微软雅黑" w:hAnsi="Tahoma" w:cs="Tahoma"/>
-          <w:color w:val="454545"/>
-          <w:kern w:val="0"/>
-          <w:sz w:val="20"/>
-          <w:szCs w:val="20"/>
-        </w:rPr>
-      </w:pPr>
-      <w:r>
-        <w:rPr>
-          <w:rFonts w:ascii="Tahoma" w:eastAsia="微软雅黑" w:hAnsi="Tahoma" w:cs="Tahoma"/>
-          <w:color w:val="454545"/>
-          <w:kern w:val="0"/>
-          <w:sz w:val="20"/>
-          <w:szCs w:val="20"/>
-        </w:rPr>
-        <w:t>    </w:t>
-      </w:r>
-      <w:r>
-        <w:rPr>
-          <w:rFonts w:ascii="Tahoma" w:eastAsia="微软雅黑" w:hAnsi="Tahoma" w:cs="Tahoma"/>
-          <w:color w:val="454545"/>
-          <w:kern w:val="0"/>
-          <w:sz w:val="20"/>
-          <w:szCs w:val="20"/>
-        </w:rPr>
-        <w:t>注：服务端维持大量长连接时内核参数的调整请参考：</w:t>
-      </w:r>
-      <w:hyperlink r:id="rId18" w:tgtFrame="_blank" w:history="1">
         <w:r>
           <w:rPr>
             <w:rFonts w:ascii="Tahoma" w:eastAsia="微软雅黑" w:hAnsi="Tahoma" w:cs="Tahoma"/>
@@ -4950,7 +5070,6 @@
           <w:sz w:val="16"/>
           <w:szCs w:val="16"/>
         </w:rPr>
-        <w:lastRenderedPageBreak/>
         <w:t xml:space="preserve">        local now = ngx.time();</w:t>
       </w:r>
     </w:p>
@@ -5441,6 +5560,7 @@
           <w:sz w:val="16"/>
           <w:szCs w:val="16"/>
         </w:rPr>
+        <w:lastRenderedPageBreak/>
         <w:t xml:space="preserve">            ngx.sleep(1);</w:t>
       </w:r>
     </w:p>
@@ -6999,7 +7119,6 @@
           <w:sz w:val="16"/>
           <w:szCs w:val="16"/>
         </w:rPr>
-        <w:lastRenderedPageBreak/>
         <w:t xml:space="preserve">                end</w:t>
       </w:r>
     </w:p>
@@ -7446,6 +7565,7 @@
           <w:sz w:val="16"/>
           <w:szCs w:val="16"/>
         </w:rPr>
+        <w:lastRenderedPageBreak/>
         <w:t>shell&gt; curl -d id=123 http:///config</w:t>
       </w:r>
     </w:p>
@@ -7745,15 +7865,27 @@
           <w:sz w:val="20"/>
           <w:szCs w:val="20"/>
         </w:rPr>
-        <w:t>突然想起另一个有趣的服务端推的做法，不妨在一起唠唠：如果</w:t>
-      </w:r>
-      <w:r>
-        <w:rPr>
-          <w:rFonts w:ascii="Tahoma" w:eastAsia="微软雅黑" w:hAnsi="Tahoma" w:cs="Tahoma"/>
-          <w:color w:val="454545"/>
-          <w:kern w:val="0"/>
-          <w:sz w:val="20"/>
-          <w:szCs w:val="20"/>
+        <w:t>突然想起另一个有趣的服务端推的做法，不妨在一起唠唠：</w:t>
+      </w:r>
+      <w:r>
+        <w:rPr>
+          <w:rFonts w:ascii="Tahoma" w:eastAsia="微软雅黑" w:hAnsi="Tahoma" w:cs="Tahoma"/>
+          <w:color w:val="454545"/>
+          <w:kern w:val="0"/>
+          <w:sz w:val="20"/>
+          <w:szCs w:val="20"/>
+          <w:highlight w:val="yellow"/>
+        </w:rPr>
+        <w:t>如果</w:t>
+      </w:r>
+      <w:r>
+        <w:rPr>
+          <w:rFonts w:ascii="Tahoma" w:eastAsia="微软雅黑" w:hAnsi="Tahoma" w:cs="Tahoma"/>
+          <w:color w:val="454545"/>
+          <w:kern w:val="0"/>
+          <w:sz w:val="20"/>
+          <w:szCs w:val="20"/>
+          <w:highlight w:val="yellow"/>
         </w:rPr>
         <w:t>DB</w:t>
       </w:r>
@@ -7764,6 +7896,7 @@
           <w:kern w:val="0"/>
           <w:sz w:val="20"/>
           <w:szCs w:val="20"/>
+          <w:highlight w:val="yellow"/>
         </w:rPr>
         <w:t>使用</w:t>
       </w:r>
@@ -7774,6 +7907,7 @@
           <w:kern w:val="0"/>
           <w:sz w:val="20"/>
           <w:szCs w:val="20"/>
+          <w:highlight w:val="yellow"/>
         </w:rPr>
         <w:t>Redis</w:t>
       </w:r>
@@ -7784,10 +7918,11 @@
           <w:kern w:val="0"/>
           <w:sz w:val="20"/>
           <w:szCs w:val="20"/>
+          <w:highlight w:val="yellow"/>
         </w:rPr>
         <w:t>的话，那么可以利用其提供的</w:t>
       </w:r>
-      <w:hyperlink r:id="rId19" w:tgtFrame="_blank" w:history="1">
+      <w:hyperlink r:id="rId18" w:tgtFrame="_blank" w:history="1">
         <w:r>
           <w:rPr>
             <w:rFonts w:ascii="Tahoma" w:eastAsia="微软雅黑" w:hAnsi="Tahoma" w:cs="Tahoma"/>
@@ -7805,8 +7940,19 @@
           <w:kern w:val="0"/>
           <w:sz w:val="20"/>
           <w:szCs w:val="20"/>
-        </w:rPr>
-        <w:t>方法来实现服务端推，这样的话，连</w:t>
+          <w:highlight w:val="yellow"/>
+        </w:rPr>
+        <w:t>方法来实现服务端推</w:t>
+      </w:r>
+      <w:r>
+        <w:rPr>
+          <w:rFonts w:ascii="Tahoma" w:eastAsia="微软雅黑" w:hAnsi="Tahoma" w:cs="Tahoma"/>
+          <w:color w:val="454545"/>
+          <w:kern w:val="0"/>
+          <w:sz w:val="20"/>
+          <w:szCs w:val="20"/>
+        </w:rPr>
+        <w:t>，这样的话，连</w:t>
       </w:r>
       <w:r>
         <w:rPr>
@@ -8026,7 +8172,7 @@
         </w:rPr>
         <w:t>当然，本文的描述只是沧海一粟，还有很多技术可供选择，比如</w:t>
       </w:r>
-      <w:hyperlink r:id="rId20" w:tgtFrame="_blank" w:history="1">
+      <w:hyperlink r:id="rId19" w:tgtFrame="_blank" w:history="1">
         <w:r>
           <w:rPr>
             <w:rFonts w:ascii="Tahoma" w:eastAsia="微软雅黑" w:hAnsi="Tahoma" w:cs="Tahoma"/>
@@ -8047,7 +8193,7 @@
         </w:rPr>
         <w:t>，</w:t>
       </w:r>
-      <w:hyperlink r:id="rId21" w:tgtFrame="_blank" w:history="1">
+      <w:hyperlink r:id="rId20" w:tgtFrame="_blank" w:history="1">
         <w:r>
           <w:rPr>
             <w:rFonts w:ascii="Tahoma" w:eastAsia="微软雅黑" w:hAnsi="Tahoma" w:cs="Tahoma"/>
